--- a/Chapter6Quiz.docx
+++ b/Chapter6Quiz.docx
@@ -12,7 +12,7 @@
         <w:br/>
         <w:t>int[] collection = {0, 1, 2, 3, 4, 5, 6, 7, 8, 9};</w:t>
         <w:br/>
-        <w:t>int position = 8;</w:t>
+        <w:t>int position = 2;</w:t>
         <w:br/>
         <w:t>System.out.print(collection[position - 1] + "-");</w:t>
         <w:br/>
@@ -25,7 +25,7 @@
         <w:t>Note that if there is no output, please specify "nothing" (no quotes) in the blank for the output.</w:t>
         <w:br/>
         <w:cr/>
-        <w:t>[7-8-9]</w:t>
+        <w:t>[1-2-3]</w:t>
         <w:cr/>
         <w:br/>
         <w:br/>
@@ -33,24 +33,30 @@
         <w:br/>
         <w:t>2. Specify the array's content after the following code segment is executed.</w:t>
         <w:br/>
-        <w:t>int[] group = new int[3];</w:t>
+        <w:t>int[] group = new int[5];</w:t>
         <w:br/>
-        <w:t>for (int index = 0; index &lt;= group.length; index++)</w:t>
+        <w:t>for (int index = 2; index &lt;= group.length; index++)</w:t>
         <w:br/>
         <w:t>{</w:t>
         <w:br/>
-        <w:t xml:space="preserve">  group[index] = 6;</w:t>
+        <w:t xml:space="preserve">  group[index] = 4;</w:t>
         <w:br/>
         <w:t>}</w:t>
         <w:br/>
         <w:cr/>
-        <w:t xml:space="preserve">group[0]: [6]+        <w:t xml:space="preserve">group[0]: [0] </w:t>
         <w:cr/>
-        <w:t xml:space="preserve">group[1]: [6]+        <w:t xml:space="preserve">group[1]: [0] </w:t>
         <w:cr/>
-        <w:t>group[2]: [6]</w:t>
+        <w:t xml:space="preserve">group[2]: [4]+</w:t>
+        <w:cr/>
+        <w:t xml:space="preserve">group[3]: [4]+</w:t>
+        <w:cr/>
+        <w:t>group[4]: [4]</w:t>
         <w:cr/>
         <w:br/>
         <w:br/>
@@ -76,11 +82,11 @@
         <w:br/>
         <w:t>{</w:t>
         <w:br/>
-        <w:t xml:space="preserve">  int[] inventory = {3, 5, 7, 6, 6, 4};</w:t>
+        <w:t xml:space="preserve">  int[] inventory = {4, 6, 3, 2, 8, 6};</w:t>
         <w:br/>
-        <w:t xml:space="preserve">  int r = 5;</w:t>
+        <w:t xml:space="preserve">  int r = 4;</w:t>
         <w:br/>
-        <w:t xml:space="preserve">  f(inventory, 0, r);</w:t>
+        <w:t xml:space="preserve">  f(inventory, 3, r);</w:t>
         <w:br/>
         <w:t xml:space="preserve">  for (int index = 0; index &lt; inventory.length; index ++)</w:t>
         <w:br/>
@@ -93,7 +99,7 @@
         <w:t>}</w:t>
         <w:br/>
         <w:cr/>
-        <w:t>Output of the program: [5-5-7-6-6-0-]</w:t>
+        <w:t>Output of the program: [4-6-3-4-3-6-]</w:t>
         <w:cr/>
         <w:br/>
         <w:br/>

--- a/Chapter6Quiz.docx
+++ b/Chapter6Quiz.docx
@@ -12,7 +12,7 @@
         <w:br/>
         <w:t>int[] collection = {0, 1, 2, 3, 4, 5, 6, 7, 8, 9};</w:t>
         <w:br/>
-        <w:t>int position = 2;</w:t>
+        <w:t>int position = 5;</w:t>
         <w:br/>
         <w:t>System.out.print(collection[position - 1] + "-");</w:t>
         <w:br/>
@@ -25,7 +25,7 @@
         <w:t>Note that if there is no output, please specify "nothing" (no quotes) in the blank for the output.</w:t>
         <w:br/>
         <w:cr/>
-        <w:t>[1-2-3]</w:t>
+        <w:t>[4-5-6]</w:t>
         <w:cr/>
         <w:br/>
         <w:br/>
@@ -33,30 +33,33 @@
         <w:br/>
         <w:t>2. Specify the array's content after the following code segment is executed.</w:t>
         <w:br/>
-        <w:t>int[] group = new int[5];</w:t>
+        <w:t>int[] group = new int[6];</w:t>
         <w:br/>
-        <w:t>for (int index = 2; index &lt;= group.length; index++)</w:t>
+        <w:t>for (int index = 0; index &lt;= group.length; index++)</w:t>
         <w:br/>
         <w:t>{</w:t>
         <w:br/>
-        <w:t xml:space="preserve">  group[index] = 4;</w:t>
+        <w:t xml:space="preserve">  group[index] = 6;</w:t>
         <w:br/>
         <w:t>}</w:t>
         <w:br/>
         <w:cr/>
-        <w:t xml:space="preserve">group[0]: [0]+        <w:t xml:space="preserve">group[0]: [6] </w:t>
         <w:cr/>
-        <w:t xml:space="preserve">group[1]: [0]+        <w:t xml:space="preserve">group[1]: [6] </w:t>
         <w:cr/>
-        <w:t xml:space="preserve">group[2]: [4]+        <w:t xml:space="preserve">group[2]: [6] </w:t>
         <w:cr/>
-        <w:t xml:space="preserve">group[3]: [4]+        <w:t xml:space="preserve">group[3]: [6] </w:t>
         <w:cr/>
-        <w:t>group[4]: [4]</w:t>
+        <w:t xml:space="preserve">group[4]: [6]+</w:t>
+        <w:cr/>
+        <w:t>group[5]: [6]</w:t>
         <w:cr/>
         <w:br/>
         <w:br/>
@@ -82,11 +85,11 @@
         <w:br/>
         <w:t>{</w:t>
         <w:br/>
-        <w:t xml:space="preserve">  int[] inventory = {4, 6, 3, 2, 8, 6};</w:t>
+        <w:t xml:space="preserve">  int[] inventory = {4, 2, 4, 8, 7, 7};</w:t>
         <w:br/>
-        <w:t xml:space="preserve">  int r = 4;</w:t>
+        <w:t xml:space="preserve">  int r = 1;</w:t>
         <w:br/>
-        <w:t xml:space="preserve">  f(inventory, 3, r);</w:t>
+        <w:t xml:space="preserve">  f(inventory, 1, r);</w:t>
         <w:br/>
         <w:t xml:space="preserve">  for (int index = 0; index &lt; inventory.length; index ++)</w:t>
         <w:br/>
@@ -99,7 +102,7 @@
         <w:t>}</w:t>
         <w:br/>
         <w:cr/>
-        <w:t>Output of the program: [4-6-3-4-3-6-]</w:t>
+        <w:t>Output of the program: [4-1-4-8-7-7-]</w:t>
         <w:cr/>
         <w:br/>
         <w:br/>

--- a/Chapter6Quiz.docx
+++ b/Chapter6Quiz.docx
@@ -12,7 +12,7 @@
         <w:br/>
         <w:t>int[] collection = {0, 1, 2, 3, 4, 5, 6, 7, 8, 9};</w:t>
         <w:br/>
-        <w:t>int position = 5;</w:t>
+        <w:t>int position = 8;</w:t>
         <w:br/>
         <w:t>System.out.print(collection[position - 1] + "-");</w:t>
         <w:br/>
@@ -25,7 +25,7 @@
         <w:t>Note that if there is no output, please specify "nothing" (no quotes) in the blank for the output.</w:t>
         <w:br/>
         <w:cr/>
-        <w:t>[4-5-6]</w:t>
+        <w:t>[7-8-9]</w:t>
         <w:cr/>
         <w:br/>
         <w:br/>
@@ -33,33 +33,22 @@
         <w:br/>
         <w:t>2. Specify the array's content after the following code segment is executed.</w:t>
         <w:br/>
-        <w:t>int[] group = new int[6];</w:t>
+        <w:t>int[] group = new int[3];</w:t>
         <w:br/>
         <w:t>for (int index = 0; index &lt;= group.length; index++)</w:t>
         <w:br/>
         <w:t>{</w:t>
         <w:br/>
-        <w:t xml:space="preserve">  group[index] = 6;</w:t>
+        <w:t xml:space="preserve">  group[index] = 7;</w:t>
         <w:br/>
         <w:t>}</w:t>
         <w:br/>
         <w:cr/>
-        <w:t xml:space="preserve">group[0]: [6]-</w:t>
+        <w:t>group[0]: [7]</w:t>
         <w:cr/>
-        <w:t xml:space="preserve">group[1]: [6]-</w:t>
+        <w:t>group[1]: [7]</w:t>
         <w:cr/>
-        <w:t xml:space="preserve">group[2]: [6]-</w:t>
-        <w:cr/>
-        <w:t xml:space="preserve">group[3]: [6]-</w:t>
-        <w:cr/>
-        <w:t xml:space="preserve">group[4]: [6]-</w:t>
-        <w:cr/>
-        <w:t>group[5]: [6]</w:t>
+        <w:t>group[2]: [7]</w:t>
         <w:cr/>
         <w:br/>
         <w:br/>
@@ -85,9 +74,9 @@
         <w:br/>
         <w:t>{</w:t>
         <w:br/>
-        <w:t xml:space="preserve">  int[] inventory = {4, 2, 4, 8, 7, 7};</w:t>
+        <w:t xml:space="preserve">  int[] inventory = {9, 7, 7, 6, 2, 3};</w:t>
         <w:br/>
-        <w:t xml:space="preserve">  int r = 1;</w:t>
+        <w:t xml:space="preserve">  int r = 2;</w:t>
         <w:br/>
         <w:t xml:space="preserve">  f(inventory, 1, r);</w:t>
         <w:br/>
@@ -102,7 +91,7 @@
         <w:t>}</w:t>
         <w:br/>
         <w:cr/>
-        <w:t>Output of the program: [4-1-4-8-7-7-]</w:t>
+        <w:t>Output of the program: [9-2-1-6-2-3-]</w:t>
         <w:cr/>
         <w:br/>
         <w:br/>

--- a/Chapter6Quiz.docx
+++ b/Chapter6Quiz.docx
@@ -12,7 +12,7 @@
         <w:br/>
         <w:t>int[] collection = {0, 1, 2, 3, 4, 5, 6, 7, 8, 9};</w:t>
         <w:br/>
-        <w:t>int position = 8;</w:t>
+        <w:t>int position = 3;</w:t>
         <w:br/>
         <w:t>System.out.print(collection[position - 1] + "-");</w:t>
         <w:br/>
@@ -25,7 +25,7 @@
         <w:t>Note that if there is no output, please specify "nothing" (no quotes) in the blank for the output.</w:t>
         <w:br/>
         <w:cr/>
-        <w:t>[7-8-9]</w:t>
+        <w:t>[2-3-4]</w:t>
         <w:cr/>
         <w:br/>
         <w:br/>
@@ -33,22 +33,24 @@
         <w:br/>
         <w:t>2. Specify the array's content after the following code segment is executed.</w:t>
         <w:br/>
-        <w:t>int[] group = new int[3];</w:t>
+        <w:t>int[] group = new int[4];</w:t>
         <w:br/>
-        <w:t>for (int index = 0; index &lt;= group.length; index++)</w:t>
+        <w:t>for (int index = 2; index &lt;= group.length; index++)</w:t>
         <w:br/>
         <w:t>{</w:t>
         <w:br/>
-        <w:t xml:space="preserve">  group[index] = 7;</w:t>
+        <w:t xml:space="preserve">  group[index] = 6;</w:t>
         <w:br/>
         <w:t>}</w:t>
         <w:br/>
         <w:cr/>
-        <w:t>group[0]: [7]</w:t>
+        <w:t>group[0]: [0]</w:t>
         <w:cr/>
-        <w:t>group[1]: [7]</w:t>
+        <w:t>group[1]: [0]</w:t>
         <w:cr/>
-        <w:t>group[2]: [7]</w:t>
+        <w:t>group[2]: [6]</w:t>
+        <w:cr/>
+        <w:t>group[3]: [6]</w:t>
         <w:cr/>
         <w:br/>
         <w:br/>
@@ -74,11 +76,11 @@
         <w:br/>
         <w:t>{</w:t>
         <w:br/>
-        <w:t xml:space="preserve">  int[] inventory = {9, 7, 7, 6, 2, 3};</w:t>
+        <w:t xml:space="preserve">  int[] inventory = {2, 2, 7, 2, 4, 4};</w:t>
         <w:br/>
-        <w:t xml:space="preserve">  int r = 2;</w:t>
+        <w:t xml:space="preserve">  int r = 0;</w:t>
         <w:br/>
-        <w:t xml:space="preserve">  f(inventory, 1, r);</w:t>
+        <w:t xml:space="preserve">  f(inventory, 0, r);</w:t>
         <w:br/>
         <w:t xml:space="preserve">  for (int index = 0; index &lt; inventory.length; index ++)</w:t>
         <w:br/>
@@ -91,7 +93,7 @@
         <w:t>}</w:t>
         <w:br/>
         <w:cr/>
-        <w:t>Output of the program: [9-2-1-6-2-3-]</w:t>
+        <w:t>Output of the program: [0-2-7-2-4-4-]</w:t>
         <w:cr/>
         <w:br/>
         <w:br/>

--- a/Chapter6Quiz.docx
+++ b/Chapter6Quiz.docx
@@ -12,7 +12,7 @@
         <w:br/>
         <w:t>int[] collection = {0, 1, 2, 3, 4, 5, 6, 7, 8, 9};</w:t>
         <w:br/>
-        <w:t>int position = 3;</w:t>
+        <w:t>int position = 2;</w:t>
         <w:br/>
         <w:t>System.out.print(collection[position - 1] + "-");</w:t>
         <w:br/>
@@ -25,7 +25,7 @@
         <w:t>Note that if there is no output, please specify "nothing" (no quotes) in the blank for the output.</w:t>
         <w:br/>
         <w:cr/>
-        <w:t>[2-3-4]</w:t>
+        <w:t>[1-2-3]</w:t>
         <w:cr/>
         <w:br/>
         <w:br/>
@@ -33,24 +33,26 @@
         <w:br/>
         <w:t>2. Specify the array's content after the following code segment is executed.</w:t>
         <w:br/>
-        <w:t>int[] group = new int[4];</w:t>
+        <w:t>int[] group = new int[5];</w:t>
         <w:br/>
-        <w:t>for (int index = 2; index &lt;= group.length; index++)</w:t>
+        <w:t>for (int index = 0; index &lt;= group.length; index++)</w:t>
         <w:br/>
         <w:t>{</w:t>
         <w:br/>
-        <w:t xml:space="preserve">  group[index] = 6;</w:t>
+        <w:t xml:space="preserve">  group[index] = 5;</w:t>
         <w:br/>
         <w:t>}</w:t>
         <w:br/>
         <w:cr/>
-        <w:t>group[0]: [0]</w:t>
+        <w:t>group[0]: [5]</w:t>
         <w:cr/>
-        <w:t>group[1]: [0]</w:t>
+        <w:t>group[1]: [5]</w:t>
         <w:cr/>
-        <w:t>group[2]: [6]</w:t>
+        <w:t>group[2]: [5]</w:t>
         <w:cr/>
-        <w:t>group[3]: [6]</w:t>
+        <w:t>group[3]: [5]</w:t>
+        <w:cr/>
+        <w:t>group[4]: [5]</w:t>
         <w:cr/>
         <w:br/>
         <w:br/>
@@ -76,11 +78,11 @@
         <w:br/>
         <w:t>{</w:t>
         <w:br/>
-        <w:t xml:space="preserve">  int[] inventory = {2, 2, 7, 2, 4, 4};</w:t>
+        <w:t xml:space="preserve">  int[] inventory = {5, 9, 5, 2, 3, 6};</w:t>
         <w:br/>
-        <w:t xml:space="preserve">  int r = 0;</w:t>
+        <w:t xml:space="preserve">  int r = 2;</w:t>
         <w:br/>
-        <w:t xml:space="preserve">  f(inventory, 0, r);</w:t>
+        <w:t xml:space="preserve">  f(inventory, 5, r);</w:t>
         <w:br/>
         <w:t xml:space="preserve">  for (int index = 0; index &lt; inventory.length; index ++)</w:t>
         <w:br/>
@@ -93,7 +95,7 @@
         <w:t>}</w:t>
         <w:br/>
         <w:cr/>
-        <w:t>Output of the program: [0-2-7-2-4-4-]</w:t>
+        <w:t>Output of the program: [5-9-5-2-3-2-]</w:t>
         <w:cr/>
         <w:br/>
         <w:br/>

--- a/Chapter6Quiz.docx
+++ b/Chapter6Quiz.docx
@@ -12,7 +12,7 @@
         <w:br/>
         <w:t>int[] collection = {0, 1, 2, 3, 4, 5, 6, 7, 8, 9};</w:t>
         <w:br/>
-        <w:t>int position = 2;</w:t>
+        <w:t>int position = 4;</w:t>
         <w:br/>
         <w:t>System.out.print(collection[position - 1] + "-");</w:t>
         <w:br/>
@@ -25,7 +25,7 @@
         <w:t>Note that if there is no output, please specify "nothing" (no quotes) in the blank for the output.</w:t>
         <w:br/>
         <w:cr/>
-        <w:t>[1-2-3]</w:t>
+        <w:t>[3-4-5]</w:t>
         <w:cr/>
         <w:br/>
         <w:br/>
@@ -35,7 +35,7 @@
         <w:br/>
         <w:t>int[] group = new int[5];</w:t>
         <w:br/>
-        <w:t>for (int index = 0; index &lt;= group.length; index++)</w:t>
+        <w:t>for (int index = 2; index &lt;= group.length; index++)</w:t>
         <w:br/>
         <w:t>{</w:t>
         <w:br/>
@@ -44,9 +44,9 @@
         <w:t>}</w:t>
         <w:br/>
         <w:cr/>
-        <w:t>group[0]: [5]</w:t>
+        <w:t>group[0]: [0]</w:t>
         <w:cr/>
-        <w:t>group[1]: [5]</w:t>
+        <w:t>group[1]: [0]</w:t>
         <w:cr/>
         <w:t>group[2]: [5]</w:t>
         <w:cr/>
@@ -78,11 +78,11 @@
         <w:br/>
         <w:t>{</w:t>
         <w:br/>
-        <w:t xml:space="preserve">  int[] inventory = {5, 9, 5, 2, 3, 6};</w:t>
+        <w:t xml:space="preserve">  int[] inventory = {7, 2, 9, 9, 7, 9};</w:t>
         <w:br/>
-        <w:t xml:space="preserve">  int r = 2;</w:t>
+        <w:t xml:space="preserve">  int r = 4;</w:t>
         <w:br/>
-        <w:t xml:space="preserve">  f(inventory, 5, r);</w:t>
+        <w:t xml:space="preserve">  f(inventory, 2, r);</w:t>
         <w:br/>
         <w:t xml:space="preserve">  for (int index = 0; index &lt; inventory.length; index ++)</w:t>
         <w:br/>
@@ -95,7 +95,7 @@
         <w:t>}</w:t>
         <w:br/>
         <w:cr/>
-        <w:t>Output of the program: [5-9-5-2-3-2-]</w:t>
+        <w:t>Output of the program: [7-2-4-9-2-9-]</w:t>
         <w:cr/>
         <w:br/>
         <w:br/>

--- a/Chapter6Quiz.docx
+++ b/Chapter6Quiz.docx
@@ -33,26 +33,36 @@
         <w:br/>
         <w:t>2. Specify the array's content after the following code segment is executed.</w:t>
         <w:br/>
-        <w:t>int[] group = new int[5];</w:t>
+        <w:t>int[] group = new int[7];</w:t>
         <w:br/>
         <w:t>for (int index = 2; index &lt;= group.length; index++)</w:t>
         <w:br/>
         <w:t>{</w:t>
         <w:br/>
-        <w:t xml:space="preserve">  group[index] = 5;</w:t>
+        <w:t xml:space="preserve">  group[index] = 4;</w:t>
         <w:br/>
         <w:t>}</w:t>
         <w:br/>
         <w:cr/>
-        <w:t>group[0]: [0]</w:t>
+        <w:t xml:space="preserve">group[0]: [0]+</w:t>
         <w:cr/>
-        <w:t>group[1]: [0]</w:t>
+        <w:t xml:space="preserve">group[1]: [0]+</w:t>
         <w:cr/>
-        <w:t>group[2]: [5]</w:t>
+        <w:t xml:space="preserve">group[2]: [4]+</w:t>
         <w:cr/>
-        <w:t>group[3]: [5]</w:t>
+        <w:t xml:space="preserve">group[3]: [4]+</w:t>
         <w:cr/>
-        <w:t>group[4]: [5]</w:t>
+        <w:t xml:space="preserve">group[4]: [4]+</w:t>
+        <w:cr/>
+        <w:t xml:space="preserve">group[5]: [4]+</w:t>
+        <w:cr/>
+        <w:t>group[6]: [4]</w:t>
         <w:cr/>
         <w:br/>
         <w:br/>
@@ -78,11 +88,11 @@
         <w:br/>
         <w:t>{</w:t>
         <w:br/>
-        <w:t xml:space="preserve">  int[] inventory = {7, 2, 9, 9, 7, 9};</w:t>
+        <w:t xml:space="preserve">  int[] inventory = {5, 3, 3, 4, 5, 9};</w:t>
         <w:br/>
-        <w:t xml:space="preserve">  int r = 4;</w:t>
+        <w:t xml:space="preserve">  int r = 3;</w:t>
         <w:br/>
-        <w:t xml:space="preserve">  f(inventory, 2, r);</w:t>
+        <w:t xml:space="preserve">  f(inventory, 5, r);</w:t>
         <w:br/>
         <w:t xml:space="preserve">  for (int index = 0; index &lt; inventory.length; index ++)</w:t>
         <w:br/>
@@ -95,7 +105,7 @@
         <w:t>}</w:t>
         <w:br/>
         <w:cr/>
-        <w:t>Output of the program: [7-2-4-9-2-9-]</w:t>
+        <w:t>Output of the program: [5-3-3-5-5-3-]</w:t>
         <w:cr/>
         <w:br/>
         <w:br/>

--- a/Chapter6Quiz.docx
+++ b/Chapter6Quiz.docx
@@ -12,7 +12,7 @@
         <w:br/>
         <w:t>int[] collection = {0, 1, 2, 3, 4, 5, 6, 7, 8, 9};</w:t>
         <w:br/>
-        <w:t>int position = 4;</w:t>
+        <w:t>int position = 1;</w:t>
         <w:br/>
         <w:t>System.out.print(collection[position - 1] + "-");</w:t>
         <w:br/>
@@ -25,7 +25,7 @@
         <w:t>Note that if there is no output, please specify "nothing" (no quotes) in the blank for the output.</w:t>
         <w:br/>
         <w:cr/>
-        <w:t>[3-4-5]</w:t>
+        <w:t>[0-1-2]</w:t>
         <w:cr/>
         <w:br/>
         <w:br/>
@@ -33,36 +33,27 @@
         <w:br/>
         <w:t>2. Specify the array's content after the following code segment is executed.</w:t>
         <w:br/>
-        <w:t>int[] group = new int[7];</w:t>
+        <w:t>int[] group = new int[4];</w:t>
         <w:br/>
-        <w:t>for (int index = 2; index &lt;= group.length; index++)</w:t>
+        <w:t>for (int index = 0; index &lt;= group.length; index++)</w:t>
         <w:br/>
         <w:t>{</w:t>
         <w:br/>
-        <w:t xml:space="preserve">  group[index] = 4;</w:t>
+        <w:t xml:space="preserve">  group[index] = 6;</w:t>
         <w:br/>
         <w:t>}</w:t>
         <w:br/>
         <w:cr/>
-        <w:t xml:space="preserve">group[0]: [0]+        <w:t xml:space="preserve">group[0]: [6] </w:t>
         <w:cr/>
-        <w:t xml:space="preserve">group[1]: [0]+        <w:t xml:space="preserve">group[1]: [6] </w:t>
         <w:cr/>
-        <w:t xml:space="preserve">group[2]: [4]+        <w:t xml:space="preserve">group[2]: [6] </w:t>
         <w:cr/>
-        <w:t xml:space="preserve">group[3]: [4]-</w:t>
-        <w:cr/>
-        <w:t xml:space="preserve">group[4]: [4]-</w:t>
-        <w:cr/>
-        <w:t xml:space="preserve">group[5]: [4]-</w:t>
-        <w:cr/>
-        <w:t>group[6]: [4]</w:t>
+        <w:t>group[3]: [6]</w:t>
         <w:cr/>
         <w:br/>
         <w:br/>
@@ -88,11 +79,11 @@
         <w:br/>
         <w:t>{</w:t>
         <w:br/>
-        <w:t xml:space="preserve">  int[] inventory = {5, 3, 3, 4, 5, 9};</w:t>
+        <w:t xml:space="preserve">  int[] inventory = {4, 3, 4, 6, 9, 5};</w:t>
         <w:br/>
-        <w:t xml:space="preserve">  int r = 3;</w:t>
+        <w:t xml:space="preserve">  int r = 5;</w:t>
         <w:br/>
-        <w:t xml:space="preserve">  f(inventory, 5, r);</w:t>
+        <w:t xml:space="preserve">  f(inventory, 3, r);</w:t>
         <w:br/>
         <w:t xml:space="preserve">  for (int index = 0; index &lt; inventory.length; index ++)</w:t>
         <w:br/>
@@ -105,7 +96,7 @@
         <w:t>}</w:t>
         <w:br/>
         <w:cr/>
-        <w:t>Output of the program: [5-3-3-5-5-3-]</w:t>
+        <w:t>Output of the program: [4-3-4-5-9-3-]</w:t>
         <w:cr/>
         <w:br/>
         <w:br/>
